--- a/G3/Semana 3/Representación de los sistemas.docx
+++ b/G3/Semana 3/Representación de los sistemas.docx
@@ -2,6 +2,16 @@
 <file path=word/document.xml><?xml version="1.0" encoding="utf-8"?>
 <w:document xmlns:wpc="http://schemas.microsoft.com/office/word/2010/wordprocessingCanvas" xmlns:cx="http://schemas.microsoft.com/office/drawing/2014/chartex" xmlns:cx1="http://schemas.microsoft.com/office/drawing/2015/9/8/chartex" xmlns:cx2="http://schemas.microsoft.com/office/drawing/2015/10/21/chartex" xmlns:cx3="http://schemas.microsoft.com/office/drawing/2016/5/9/chartex" xmlns:cx4="http://schemas.microsoft.com/office/drawing/2016/5/10/chartex" xmlns:cx5="http://schemas.microsoft.com/office/drawing/2016/5/11/chartex" xmlns:cx6="http://schemas.microsoft.com/office/drawing/2016/5/12/chartex" xmlns:cx7="http://schemas.microsoft.com/office/drawing/2016/5/13/chartex" xmlns:cx8="http://schemas.microsoft.com/office/drawing/2016/5/14/chartex" xmlns:mc="http://schemas.openxmlformats.org/markup-compatibility/2006" xmlns:aink="http://schemas.microsoft.com/office/drawing/2016/ink" xmlns:am3d="http://schemas.microsoft.com/office/drawing/2017/model3d" xmlns:o="urn:schemas-microsoft-com:office:office" xmlns:r="http://schemas.openxmlformats.org/officeDocument/2006/relationships" xmlns:m="http://schemas.openxmlformats.org/officeDocument/2006/math" xmlns:v="urn:schemas-microsoft-com:vml" xmlns:wp14="http://schemas.microsoft.com/office/word/2010/wordprocessingDrawing" xmlns:wp="http://schemas.openxmlformats.org/drawingml/2006/wordprocessingDrawing" xmlns:w10="urn:schemas-microsoft-com:office:word" xmlns:w="http://schemas.openxmlformats.org/wordprocessingml/2006/main" xmlns:w14="http://schemas.microsoft.com/office/word/2010/wordml" xmlns:w15="http://schemas.microsoft.com/office/word/2012/wordml" xmlns:w16cex="http://schemas.microsoft.com/office/word/2018/wordml/cex" xmlns:w16cid="http://schemas.microsoft.com/office/word/2016/wordml/cid" xmlns:w16="http://schemas.microsoft.com/office/word/2018/wordml" xmlns:w16sdtdh="http://schemas.microsoft.com/office/word/2020/wordml/sdtdatahash" xmlns:w16se="http://schemas.microsoft.com/office/word/2015/wordml/symex" xmlns:wpg="http://schemas.microsoft.com/office/word/2010/wordprocessingGroup" xmlns:wpi="http://schemas.microsoft.com/office/word/2010/wordprocessingInk" xmlns:wne="http://schemas.microsoft.com/office/word/2006/wordml" xmlns:wps="http://schemas.microsoft.com/office/word/2010/wordprocessingShape" mc:Ignorable="w14 w15 w16se w16cid w16 w16cex w16sdtdh wp14">
   <w:body>
+    <w:p>
+      <w:pPr>
+        <w:jc w:val="center"/>
+        <w:rPr>
+          <w:b/>
+          <w:bCs/>
+          <w:lang w:val="es-CO"/>
+        </w:rPr>
+      </w:pPr>
+    </w:p>
     <w:p>
       <w:pPr>
         <w:jc w:val="center"/>
@@ -1366,6 +1376,7 @@
         <w:rPr>
           <w:lang w:val="es-CO"/>
         </w:rPr>
+        <w:lastRenderedPageBreak/>
         <w:t>Esta función es independiente de la magnitud y naturaleza de las señales de excitación, es una propiedad propia del sistema.</w:t>
       </w:r>
     </w:p>
@@ -1385,7 +1396,6 @@
         <w:rPr>
           <w:lang w:val="es-CO"/>
         </w:rPr>
-        <w:lastRenderedPageBreak/>
         <w:t>No proporciona información acerca de la estructura física del sistema, podemos obtener funciones idénticas de muchos sistemas físicamente diferentes.</w:t>
       </w:r>
     </w:p>
@@ -1986,7 +1996,6 @@
           <w:bCs/>
           <w:lang w:val="es-CO"/>
         </w:rPr>
-        <w:lastRenderedPageBreak/>
         <w:t>Ejemplo</w:t>
       </w:r>
       <w:r>
@@ -3158,6 +3167,7 @@
               <w:rFonts w:ascii="Cambria Math" w:hAnsi="Cambria Math"/>
               <w:lang w:val="es-CO"/>
             </w:rPr>
+            <w:lastRenderedPageBreak/>
             <m:t>3</m:t>
           </m:r>
           <m:acc>
@@ -3285,7 +3295,6 @@
           <w:rFonts w:eastAsiaTheme="minorEastAsia"/>
           <w:lang w:val="es-CO"/>
         </w:rPr>
-        <w:lastRenderedPageBreak/>
         <w:t>Nos vamos a Laplace</w:t>
       </w:r>
     </w:p>
@@ -4378,7 +4387,6 @@
           <w:bCs/>
           <w:lang w:val="es-CO"/>
         </w:rPr>
-        <w:lastRenderedPageBreak/>
         <w:t>Diagrama de bloques (DB):</w:t>
       </w:r>
     </w:p>
@@ -5950,6 +5958,7 @@
         <w:rPr>
           <w:noProof/>
         </w:rPr>
+        <w:lastRenderedPageBreak/>
         <w:drawing>
           <wp:inline distT="0" distB="0" distL="0" distR="0" wp14:anchorId="604FD365" wp14:editId="0F85D83E">
             <wp:extent cx="4683369" cy="2772504"/>
@@ -6018,7 +6027,6 @@
           <w:noProof/>
           <w:lang w:val="es-CO"/>
         </w:rPr>
-        <w:lastRenderedPageBreak/>
         <mc:AlternateContent>
           <mc:Choice Requires="wps">
             <w:drawing>
@@ -7754,21 +7762,7 @@
                   <w:rFonts w:ascii="Cambria Math" w:hAnsi="Cambria Math"/>
                   <w:lang w:val="es-CO"/>
                 </w:rPr>
-                <m:t>1</m:t>
-              </m:r>
-              <m:r>
-                <w:rPr>
-                  <w:rFonts w:ascii="Cambria Math" w:hAnsi="Cambria Math"/>
-                  <w:lang w:val="es-CO"/>
-                </w:rPr>
-                <m:t>+</m:t>
-              </m:r>
-              <m:r>
-                <w:rPr>
-                  <w:rFonts w:ascii="Cambria Math" w:hAnsi="Cambria Math"/>
-                  <w:lang w:val="es-CO"/>
-                </w:rPr>
-                <m:t>G</m:t>
+                <m:t>1+G</m:t>
               </m:r>
               <m:d>
                 <m:dPr>
@@ -7907,14 +7901,7 @@
                   <w:rFonts w:ascii="Cambria Math" w:hAnsi="Cambria Math"/>
                   <w:lang w:val="es-CO"/>
                 </w:rPr>
-                <m:t>(s+4)(</m:t>
-              </m:r>
-              <m:r>
-                <w:rPr>
-                  <w:rFonts w:ascii="Cambria Math" w:hAnsi="Cambria Math"/>
-                  <w:lang w:val="es-CO"/>
-                </w:rPr>
-                <m:t>s</m:t>
+                <m:t>(s+4)(s</m:t>
               </m:r>
               <m:d>
                 <m:dPr>
@@ -7970,14 +7957,7 @@
                   <w:rFonts w:ascii="Cambria Math" w:hAnsi="Cambria Math"/>
                   <w:lang w:val="es-CO"/>
                 </w:rPr>
-                <m:t>+12</m:t>
-              </m:r>
-              <m:r>
-                <w:rPr>
-                  <w:rFonts w:ascii="Cambria Math" w:hAnsi="Cambria Math"/>
-                  <w:lang w:val="es-CO"/>
-                </w:rPr>
-                <m:t>)</m:t>
+                <m:t>+12)</m:t>
               </m:r>
             </m:den>
           </m:f>
@@ -8038,14 +8018,7 @@
                   <w:rFonts w:ascii="Cambria Math" w:hAnsi="Cambria Math"/>
                   <w:lang w:val="es-CO"/>
                 </w:rPr>
-                <m:t>1</m:t>
-              </m:r>
-              <m:r>
-                <w:rPr>
-                  <w:rFonts w:ascii="Cambria Math" w:hAnsi="Cambria Math"/>
-                  <w:lang w:val="es-CO"/>
-                </w:rPr>
-                <m:t>0(</m:t>
+                <m:t>10(</m:t>
               </m:r>
               <m:sSup>
                 <m:sSupPr>
@@ -9204,23 +9177,7 @@
                       <w:sz w:val="20"/>
                       <w:szCs w:val="20"/>
                     </w:rPr>
-                    <m:t>+</m:t>
-                  </m:r>
-                  <m:r>
-                    <w:rPr>
-                      <w:rFonts w:ascii="Cambria Math" w:hAnsi="Cambria Math"/>
-                      <w:sz w:val="20"/>
-                      <w:szCs w:val="20"/>
-                    </w:rPr>
-                    <m:t>9s+</m:t>
-                  </m:r>
-                  <m:r>
-                    <w:rPr>
-                      <w:rFonts w:ascii="Cambria Math" w:hAnsi="Cambria Math"/>
-                      <w:sz w:val="20"/>
-                      <w:szCs w:val="20"/>
-                    </w:rPr>
-                    <m:t>12</m:t>
+                    <m:t>+9s+12</m:t>
                   </m:r>
                 </m:e>
               </m:d>
@@ -9270,15 +9227,7 @@
                   <w:sz w:val="20"/>
                   <w:szCs w:val="20"/>
                 </w:rPr>
-                <m:t>+90</m:t>
-              </m:r>
-              <m:r>
-                <w:rPr>
-                  <w:rFonts w:ascii="Cambria Math" w:hAnsi="Cambria Math"/>
-                  <w:sz w:val="20"/>
-                  <w:szCs w:val="20"/>
-                </w:rPr>
-                <m:t>+s+6</m:t>
+                <m:t>+90+s+6</m:t>
               </m:r>
             </m:den>
           </m:f>
@@ -9414,16 +9363,7 @@
                   <w:sz w:val="20"/>
                   <w:szCs w:val="20"/>
                 </w:rPr>
-                <m:t>12</m:t>
-              </m:r>
-              <m:r>
-                <w:rPr>
-                  <w:rFonts w:ascii="Cambria Math" w:hAnsi="Cambria Math"/>
-                  <w:color w:val="FF0000"/>
-                  <w:sz w:val="20"/>
-                  <w:szCs w:val="20"/>
-                </w:rPr>
-                <m:t>s</m:t>
+                <m:t>12s</m:t>
               </m:r>
               <m:r>
                 <w:rPr>
@@ -9492,40 +9432,15 @@
                   <w:sz w:val="20"/>
                   <w:szCs w:val="20"/>
                 </w:rPr>
-                <m:t>36</m:t>
-              </m:r>
-              <m:r>
-                <w:rPr>
-                  <w:rFonts w:ascii="Cambria Math" w:hAnsi="Cambria Math"/>
-                  <w:color w:val="FF0000"/>
+                <m:t>36s</m:t>
+              </m:r>
+              <m:r>
+                <w:rPr>
+                  <w:rFonts w:ascii="Cambria Math" w:hAnsi="Cambria Math"/>
                   <w:sz w:val="20"/>
                   <w:szCs w:val="20"/>
                 </w:rPr>
-                <m:t>s</m:t>
-              </m:r>
-              <m:r>
-                <w:rPr>
-                  <w:rFonts w:ascii="Cambria Math" w:hAnsi="Cambria Math"/>
-                  <w:sz w:val="20"/>
-                  <w:szCs w:val="20"/>
-                </w:rPr>
-                <m:t>+</m:t>
-              </m:r>
-              <m:r>
-                <w:rPr>
-                  <w:rFonts w:ascii="Cambria Math" w:hAnsi="Cambria Math"/>
-                  <w:sz w:val="20"/>
-                  <w:szCs w:val="20"/>
-                </w:rPr>
-                <m:t>48</m:t>
-              </m:r>
-              <m:r>
-                <w:rPr>
-                  <w:rFonts w:ascii="Cambria Math" w:hAnsi="Cambria Math"/>
-                  <w:sz w:val="20"/>
-                  <w:szCs w:val="20"/>
-                </w:rPr>
-                <m:t>+</m:t>
+                <m:t>+48+</m:t>
               </m:r>
               <m:r>
                 <w:rPr>
@@ -9577,23 +9492,7 @@
                   <w:sz w:val="20"/>
                   <w:szCs w:val="20"/>
                 </w:rPr>
-                <m:t>+9</m:t>
-              </m:r>
-              <m:r>
-                <w:rPr>
-                  <w:rFonts w:ascii="Cambria Math" w:hAnsi="Cambria Math"/>
-                  <w:sz w:val="20"/>
-                  <w:szCs w:val="20"/>
-                </w:rPr>
-                <m:t>6</m:t>
-              </m:r>
-              <m:r>
-                <w:rPr>
-                  <w:rFonts w:ascii="Cambria Math" w:hAnsi="Cambria Math"/>
-                  <w:sz w:val="20"/>
-                  <w:szCs w:val="20"/>
-                </w:rPr>
-                <m:t>+</m:t>
+                <m:t>+96+</m:t>
               </m:r>
               <m:r>
                 <w:rPr>
@@ -9908,16 +9807,7 @@
                 <w:rPr>
                   <w:rFonts w:ascii="Cambria Math" w:hAnsi="Cambria Math"/>
                 </w:rPr>
-                <m:t>+49</m:t>
-              </m:r>
-              <m:r>
-                <m:rPr>
-                  <m:sty m:val="bi"/>
-                </m:rPr>
-                <w:rPr>
-                  <w:rFonts w:ascii="Cambria Math" w:hAnsi="Cambria Math"/>
-                </w:rPr>
-                <m:t>s+144</m:t>
+                <m:t>+49s+144</m:t>
               </m:r>
             </m:den>
           </m:f>
@@ -10363,6 +10253,7 @@
         <w:rPr>
           <w:noProof/>
         </w:rPr>
+        <w:lastRenderedPageBreak/>
         <w:drawing>
           <wp:inline distT="0" distB="0" distL="0" distR="0" wp14:anchorId="6CF9760F" wp14:editId="1E769E2C">
             <wp:extent cx="5612130" cy="1398905"/>
@@ -10487,7 +10378,6 @@
           <w:rFonts w:eastAsiaTheme="minorEastAsia"/>
           <w:lang w:val="es-CO"/>
         </w:rPr>
-        <w:lastRenderedPageBreak/>
         <w:t>Aplicamos 11</w:t>
       </w:r>
     </w:p>
@@ -10781,26 +10671,6 @@
           </m:f>
         </m:oMath>
       </m:oMathPara>
-    </w:p>
-    <w:p>
-      <w:pPr>
-        <w:jc w:val="both"/>
-        <w:rPr>
-          <w:rFonts w:eastAsiaTheme="minorEastAsia"/>
-          <w:color w:val="FF0000"/>
-          <w:lang w:val="es-CO"/>
-        </w:rPr>
-      </w:pPr>
-      <w:r>
-        <w:rPr>
-          <w:rFonts w:eastAsiaTheme="minorEastAsia"/>
-          <w:b/>
-          <w:bCs/>
-          <w:color w:val="FF0000"/>
-          <w:lang w:val="es-CO"/>
-        </w:rPr>
-        <w:t>---------------------------aquí vamos------------------------------------</w:t>
-      </w:r>
     </w:p>
     <w:p>
       <w:pPr>
@@ -11070,6 +10940,7 @@
           <w:rFonts w:eastAsiaTheme="minorEastAsia"/>
           <w:lang w:val="es-CO"/>
         </w:rPr>
+        <w:lastRenderedPageBreak/>
         <w:t>Las variables necesarias</w:t>
       </w:r>
       <w:r>
@@ -11618,7 +11489,6 @@
           <w:rFonts w:eastAsiaTheme="minorEastAsia"/>
           <w:lang w:val="es-CO"/>
         </w:rPr>
-        <w:lastRenderedPageBreak/>
         <w:t>Si el sis</w:t>
       </w:r>
       <w:r>
@@ -11641,6 +11511,8 @@
         <w:jc w:val="both"/>
         <w:rPr>
           <w:rFonts w:eastAsiaTheme="minorEastAsia"/>
+          <w:b/>
+          <w:bCs/>
         </w:rPr>
       </w:pPr>
       <m:oMathPara>
@@ -11757,6 +11629,210 @@
         <w:jc w:val="both"/>
         <w:rPr>
           <w:rFonts w:eastAsiaTheme="minorEastAsia"/>
+        </w:rPr>
+      </w:pPr>
+      <m:oMathPara>
+        <m:oMath>
+          <m:sSub>
+            <m:sSubPr>
+              <m:ctrlPr>
+                <w:rPr>
+                  <w:rFonts w:ascii="Cambria Math" w:eastAsiaTheme="minorEastAsia" w:hAnsi="Cambria Math"/>
+                  <w:i/>
+                </w:rPr>
+              </m:ctrlPr>
+            </m:sSubPr>
+            <m:e>
+              <m:acc>
+                <m:accPr>
+                  <m:chr m:val="̇"/>
+                  <m:ctrlPr>
+                    <w:rPr>
+                      <w:rFonts w:ascii="Cambria Math" w:eastAsiaTheme="minorEastAsia" w:hAnsi="Cambria Math"/>
+                      <w:b/>
+                      <w:bCs/>
+                      <w:i/>
+                    </w:rPr>
+                  </m:ctrlPr>
+                </m:accPr>
+                <m:e>
+                  <m:r>
+                    <m:rPr>
+                      <m:sty m:val="bi"/>
+                    </m:rPr>
+                    <w:rPr>
+                      <w:rFonts w:ascii="Cambria Math" w:eastAsiaTheme="minorEastAsia" w:hAnsi="Cambria Math"/>
+                    </w:rPr>
+                    <m:t>x</m:t>
+                  </m:r>
+                </m:e>
+              </m:acc>
+            </m:e>
+            <m:sub>
+              <m:r>
+                <w:rPr>
+                  <w:rFonts w:ascii="Cambria Math" w:eastAsiaTheme="minorEastAsia" w:hAnsi="Cambria Math"/>
+                </w:rPr>
+                <m:t>nx1</m:t>
+              </m:r>
+            </m:sub>
+          </m:sSub>
+          <m:r>
+            <w:rPr>
+              <w:rFonts w:ascii="Cambria Math" w:eastAsiaTheme="minorEastAsia" w:hAnsi="Cambria Math"/>
+            </w:rPr>
+            <m:t>=</m:t>
+          </m:r>
+          <m:sSub>
+            <m:sSubPr>
+              <m:ctrlPr>
+                <w:rPr>
+                  <w:rFonts w:ascii="Cambria Math" w:eastAsiaTheme="minorEastAsia" w:hAnsi="Cambria Math"/>
+                  <w:i/>
+                </w:rPr>
+              </m:ctrlPr>
+            </m:sSubPr>
+            <m:e>
+              <m:r>
+                <w:rPr>
+                  <w:rFonts w:ascii="Cambria Math" w:eastAsiaTheme="minorEastAsia" w:hAnsi="Cambria Math"/>
+                </w:rPr>
+                <m:t>A</m:t>
+              </m:r>
+            </m:e>
+            <m:sub>
+              <m:r>
+                <w:rPr>
+                  <w:rFonts w:ascii="Cambria Math" w:eastAsiaTheme="minorEastAsia" w:hAnsi="Cambria Math"/>
+                </w:rPr>
+                <m:t>nxn</m:t>
+              </m:r>
+            </m:sub>
+          </m:sSub>
+          <m:sSub>
+            <m:sSubPr>
+              <m:ctrlPr>
+                <w:rPr>
+                  <w:rFonts w:ascii="Cambria Math" w:eastAsiaTheme="minorEastAsia" w:hAnsi="Cambria Math"/>
+                  <w:b/>
+                  <w:i/>
+                </w:rPr>
+              </m:ctrlPr>
+            </m:sSubPr>
+            <m:e>
+              <m:r>
+                <m:rPr>
+                  <m:sty m:val="bi"/>
+                </m:rPr>
+                <w:rPr>
+                  <w:rFonts w:ascii="Cambria Math" w:eastAsiaTheme="minorEastAsia" w:hAnsi="Cambria Math"/>
+                </w:rPr>
+                <m:t>x</m:t>
+              </m:r>
+            </m:e>
+            <m:sub>
+              <m:r>
+                <m:rPr>
+                  <m:sty m:val="bi"/>
+                </m:rPr>
+                <w:rPr>
+                  <w:rFonts w:ascii="Cambria Math" w:eastAsiaTheme="minorEastAsia" w:hAnsi="Cambria Math"/>
+                </w:rPr>
+                <m:t>nx</m:t>
+              </m:r>
+              <m:r>
+                <m:rPr>
+                  <m:sty m:val="bi"/>
+                </m:rPr>
+                <w:rPr>
+                  <w:rFonts w:ascii="Cambria Math" w:eastAsiaTheme="minorEastAsia" w:hAnsi="Cambria Math"/>
+                </w:rPr>
+                <m:t>1</m:t>
+              </m:r>
+            </m:sub>
+          </m:sSub>
+          <m:r>
+            <w:rPr>
+              <w:rFonts w:ascii="Cambria Math" w:eastAsiaTheme="minorEastAsia" w:hAnsi="Cambria Math"/>
+            </w:rPr>
+            <m:t>+</m:t>
+          </m:r>
+          <m:sSub>
+            <m:sSubPr>
+              <m:ctrlPr>
+                <w:rPr>
+                  <w:rFonts w:ascii="Cambria Math" w:eastAsiaTheme="minorEastAsia" w:hAnsi="Cambria Math"/>
+                  <w:i/>
+                </w:rPr>
+              </m:ctrlPr>
+            </m:sSubPr>
+            <m:e>
+              <m:r>
+                <w:rPr>
+                  <w:rFonts w:ascii="Cambria Math" w:eastAsiaTheme="minorEastAsia" w:hAnsi="Cambria Math"/>
+                </w:rPr>
+                <m:t>B</m:t>
+              </m:r>
+            </m:e>
+            <m:sub>
+              <m:r>
+                <w:rPr>
+                  <w:rFonts w:ascii="Cambria Math" w:eastAsiaTheme="minorEastAsia" w:hAnsi="Cambria Math"/>
+                </w:rPr>
+                <m:t>nxp</m:t>
+              </m:r>
+            </m:sub>
+          </m:sSub>
+          <m:sSub>
+            <m:sSubPr>
+              <m:ctrlPr>
+                <w:rPr>
+                  <w:rFonts w:ascii="Cambria Math" w:eastAsiaTheme="minorEastAsia" w:hAnsi="Cambria Math"/>
+                  <w:b/>
+                  <w:i/>
+                </w:rPr>
+              </m:ctrlPr>
+            </m:sSubPr>
+            <m:e>
+              <m:r>
+                <m:rPr>
+                  <m:sty m:val="bi"/>
+                </m:rPr>
+                <w:rPr>
+                  <w:rFonts w:ascii="Cambria Math" w:eastAsiaTheme="minorEastAsia" w:hAnsi="Cambria Math"/>
+                </w:rPr>
+                <m:t>u</m:t>
+              </m:r>
+            </m:e>
+            <m:sub>
+              <m:r>
+                <m:rPr>
+                  <m:sty m:val="bi"/>
+                </m:rPr>
+                <w:rPr>
+                  <w:rFonts w:ascii="Cambria Math" w:eastAsiaTheme="minorEastAsia" w:hAnsi="Cambria Math"/>
+                </w:rPr>
+                <m:t>px</m:t>
+              </m:r>
+              <m:r>
+                <m:rPr>
+                  <m:sty m:val="bi"/>
+                </m:rPr>
+                <w:rPr>
+                  <w:rFonts w:ascii="Cambria Math" w:eastAsiaTheme="minorEastAsia" w:hAnsi="Cambria Math"/>
+                </w:rPr>
+                <m:t>1</m:t>
+              </m:r>
+            </m:sub>
+          </m:sSub>
+        </m:oMath>
+      </m:oMathPara>
+    </w:p>
+    <w:p>
+      <w:pPr>
+        <w:jc w:val="both"/>
+        <w:rPr>
+          <w:rFonts w:eastAsiaTheme="minorEastAsia"/>
           <w:b/>
         </w:rPr>
       </w:pPr>
@@ -11841,6 +11917,209 @@
               </m:r>
             </m:e>
           </m:borderBox>
+        </m:oMath>
+      </m:oMathPara>
+    </w:p>
+    <w:p>
+      <w:pPr>
+        <w:jc w:val="both"/>
+        <w:rPr>
+          <w:rFonts w:eastAsiaTheme="minorEastAsia"/>
+          <w:b/>
+        </w:rPr>
+      </w:pPr>
+      <m:oMathPara>
+        <m:oMath>
+          <m:sSub>
+            <m:sSubPr>
+              <m:ctrlPr>
+                <w:rPr>
+                  <w:rFonts w:ascii="Cambria Math" w:eastAsiaTheme="minorEastAsia" w:hAnsi="Cambria Math"/>
+                  <w:b/>
+                  <w:i/>
+                </w:rPr>
+              </m:ctrlPr>
+            </m:sSubPr>
+            <m:e>
+              <m:r>
+                <m:rPr>
+                  <m:sty m:val="bi"/>
+                </m:rPr>
+                <w:rPr>
+                  <w:rFonts w:ascii="Cambria Math" w:eastAsiaTheme="minorEastAsia" w:hAnsi="Cambria Math"/>
+                </w:rPr>
+                <m:t>y</m:t>
+              </m:r>
+            </m:e>
+            <m:sub>
+              <m:r>
+                <m:rPr>
+                  <m:sty m:val="bi"/>
+                </m:rPr>
+                <w:rPr>
+                  <w:rFonts w:ascii="Cambria Math" w:eastAsiaTheme="minorEastAsia" w:hAnsi="Cambria Math"/>
+                </w:rPr>
+                <m:t>mx</m:t>
+              </m:r>
+              <m:r>
+                <m:rPr>
+                  <m:sty m:val="bi"/>
+                </m:rPr>
+                <w:rPr>
+                  <w:rFonts w:ascii="Cambria Math" w:eastAsiaTheme="minorEastAsia" w:hAnsi="Cambria Math"/>
+                </w:rPr>
+                <m:t>1</m:t>
+              </m:r>
+            </m:sub>
+          </m:sSub>
+          <m:r>
+            <w:rPr>
+              <w:rFonts w:ascii="Cambria Math" w:eastAsiaTheme="minorEastAsia" w:hAnsi="Cambria Math"/>
+            </w:rPr>
+            <m:t>=</m:t>
+          </m:r>
+          <m:sSub>
+            <m:sSubPr>
+              <m:ctrlPr>
+                <w:rPr>
+                  <w:rFonts w:ascii="Cambria Math" w:eastAsiaTheme="minorEastAsia" w:hAnsi="Cambria Math"/>
+                  <w:i/>
+                </w:rPr>
+              </m:ctrlPr>
+            </m:sSubPr>
+            <m:e>
+              <m:r>
+                <w:rPr>
+                  <w:rFonts w:ascii="Cambria Math" w:eastAsiaTheme="minorEastAsia" w:hAnsi="Cambria Math"/>
+                </w:rPr>
+                <m:t>C</m:t>
+              </m:r>
+            </m:e>
+            <m:sub>
+              <m:r>
+                <w:rPr>
+                  <w:rFonts w:ascii="Cambria Math" w:eastAsiaTheme="minorEastAsia" w:hAnsi="Cambria Math"/>
+                </w:rPr>
+                <m:t>mxn</m:t>
+              </m:r>
+            </m:sub>
+          </m:sSub>
+          <m:sSub>
+            <m:sSubPr>
+              <m:ctrlPr>
+                <w:rPr>
+                  <w:rFonts w:ascii="Cambria Math" w:eastAsiaTheme="minorEastAsia" w:hAnsi="Cambria Math"/>
+                  <w:b/>
+                  <w:i/>
+                </w:rPr>
+              </m:ctrlPr>
+            </m:sSubPr>
+            <m:e>
+              <m:r>
+                <m:rPr>
+                  <m:sty m:val="bi"/>
+                </m:rPr>
+                <w:rPr>
+                  <w:rFonts w:ascii="Cambria Math" w:eastAsiaTheme="minorEastAsia" w:hAnsi="Cambria Math"/>
+                </w:rPr>
+                <m:t>x</m:t>
+              </m:r>
+            </m:e>
+            <m:sub>
+              <m:r>
+                <m:rPr>
+                  <m:sty m:val="bi"/>
+                </m:rPr>
+                <w:rPr>
+                  <w:rFonts w:ascii="Cambria Math" w:eastAsiaTheme="minorEastAsia" w:hAnsi="Cambria Math"/>
+                </w:rPr>
+                <m:t>nx</m:t>
+              </m:r>
+              <m:r>
+                <m:rPr>
+                  <m:sty m:val="bi"/>
+                </m:rPr>
+                <w:rPr>
+                  <w:rFonts w:ascii="Cambria Math" w:eastAsiaTheme="minorEastAsia" w:hAnsi="Cambria Math"/>
+                </w:rPr>
+                <m:t>1</m:t>
+              </m:r>
+            </m:sub>
+          </m:sSub>
+          <m:r>
+            <w:rPr>
+              <w:rFonts w:ascii="Cambria Math" w:eastAsiaTheme="minorEastAsia" w:hAnsi="Cambria Math"/>
+            </w:rPr>
+            <m:t>+</m:t>
+          </m:r>
+          <m:sSub>
+            <m:sSubPr>
+              <m:ctrlPr>
+                <w:rPr>
+                  <w:rFonts w:ascii="Cambria Math" w:eastAsiaTheme="minorEastAsia" w:hAnsi="Cambria Math"/>
+                  <w:i/>
+                </w:rPr>
+              </m:ctrlPr>
+            </m:sSubPr>
+            <m:e>
+              <m:r>
+                <w:rPr>
+                  <w:rFonts w:ascii="Cambria Math" w:eastAsiaTheme="minorEastAsia" w:hAnsi="Cambria Math"/>
+                </w:rPr>
+                <m:t>D</m:t>
+              </m:r>
+            </m:e>
+            <m:sub>
+              <m:r>
+                <w:rPr>
+                  <w:rFonts w:ascii="Cambria Math" w:eastAsiaTheme="minorEastAsia" w:hAnsi="Cambria Math"/>
+                </w:rPr>
+                <m:t>mxp</m:t>
+              </m:r>
+            </m:sub>
+          </m:sSub>
+          <m:sSub>
+            <m:sSubPr>
+              <m:ctrlPr>
+                <w:rPr>
+                  <w:rFonts w:ascii="Cambria Math" w:eastAsiaTheme="minorEastAsia" w:hAnsi="Cambria Math"/>
+                  <w:b/>
+                  <w:i/>
+                </w:rPr>
+              </m:ctrlPr>
+            </m:sSubPr>
+            <m:e>
+              <m:r>
+                <m:rPr>
+                  <m:sty m:val="bi"/>
+                </m:rPr>
+                <w:rPr>
+                  <w:rFonts w:ascii="Cambria Math" w:eastAsiaTheme="minorEastAsia" w:hAnsi="Cambria Math"/>
+                </w:rPr>
+                <m:t>u</m:t>
+              </m:r>
+            </m:e>
+            <m:sub>
+              <m:r>
+                <m:rPr>
+                  <m:sty m:val="bi"/>
+                </m:rPr>
+                <w:rPr>
+                  <w:rFonts w:ascii="Cambria Math" w:eastAsiaTheme="minorEastAsia" w:hAnsi="Cambria Math"/>
+                </w:rPr>
+                <m:t>px</m:t>
+              </m:r>
+              <m:r>
+                <m:rPr>
+                  <m:sty m:val="bi"/>
+                </m:rPr>
+                <w:rPr>
+                  <w:rFonts w:ascii="Cambria Math" w:eastAsiaTheme="minorEastAsia" w:hAnsi="Cambria Math"/>
+                </w:rPr>
+                <m:t>1</m:t>
+              </m:r>
+            </m:sub>
+          </m:sSub>
         </m:oMath>
       </m:oMathPara>
     </w:p>
@@ -12913,13 +13192,36 @@
           <w:lang w:val="es-CO"/>
         </w:rPr>
       </w:pPr>
-      <w:r>
+    </w:p>
+    <w:p>
+      <w:pPr>
+        <w:jc w:val="both"/>
         <w:rPr>
           <w:rFonts w:eastAsiaTheme="minorEastAsia"/>
           <w:b/>
           <w:bCs/>
           <w:lang w:val="es-CO"/>
         </w:rPr>
+      </w:pPr>
+    </w:p>
+    <w:p>
+      <w:pPr>
+        <w:jc w:val="both"/>
+        <w:rPr>
+          <w:rFonts w:eastAsiaTheme="minorEastAsia"/>
+          <w:b/>
+          <w:bCs/>
+          <w:lang w:val="es-CO"/>
+        </w:rPr>
+      </w:pPr>
+      <w:r>
+        <w:rPr>
+          <w:rFonts w:eastAsiaTheme="minorEastAsia"/>
+          <w:b/>
+          <w:bCs/>
+          <w:lang w:val="es-CO"/>
+        </w:rPr>
+        <w:lastRenderedPageBreak/>
         <w:t>Matriz de</w:t>
       </w:r>
       <w:r>
@@ -14661,7 +14963,6 @@
           <w:rFonts w:eastAsiaTheme="minorEastAsia"/>
           <w:noProof/>
         </w:rPr>
-        <w:lastRenderedPageBreak/>
         <w:drawing>
           <wp:inline distT="0" distB="0" distL="0" distR="0" wp14:anchorId="52B888D1" wp14:editId="310B653E">
             <wp:extent cx="3172326" cy="1226972"/>
@@ -14905,7 +15206,7 @@
           <w:bCs/>
           <w:lang w:val="es-CO"/>
         </w:rPr>
-        <w:t>Ejemplos G2:</w:t>
+        <w:t>Ejemplos:</w:t>
       </w:r>
     </w:p>
     <w:p>
@@ -16341,7 +16642,25 @@
             <w:rPr>
               <w:rFonts w:ascii="Cambria Math" w:eastAsiaTheme="minorEastAsia" w:hAnsi="Cambria Math"/>
             </w:rPr>
-            <m:t>u=r(t)</m:t>
+            <m:t>u</m:t>
+          </m:r>
+          <m:r>
+            <m:rPr>
+              <m:sty m:val="p"/>
+            </m:rPr>
+            <w:rPr>
+              <w:rFonts w:ascii="Cambria Math" w:eastAsiaTheme="minorEastAsia" w:hAnsi="Cambria Math"/>
+            </w:rPr>
+            <m:t>(t)</m:t>
+          </m:r>
+          <m:r>
+            <m:rPr>
+              <m:sty m:val="p"/>
+            </m:rPr>
+            <w:rPr>
+              <w:rFonts w:ascii="Cambria Math" w:eastAsiaTheme="minorEastAsia" w:hAnsi="Cambria Math"/>
+            </w:rPr>
+            <m:t>=r(t)</m:t>
           </m:r>
         </m:oMath>
       </m:oMathPara>
@@ -16425,6 +16744,36 @@
                 <m:rPr>
                   <m:sty m:val="p"/>
                 </m:rPr>
+                <w:rPr>
+                  <w:rFonts w:ascii="Cambria Math" w:eastAsiaTheme="minorEastAsia" w:hAnsi="Cambria Math"/>
+                </w:rPr>
+                <m:t>t</m:t>
+              </m:r>
+            </m:e>
+          </m:d>
+          <m:r>
+            <w:rPr>
+              <w:rFonts w:ascii="Cambria Math" w:eastAsiaTheme="minorEastAsia" w:hAnsi="Cambria Math"/>
+            </w:rPr>
+            <m:t>=</m:t>
+          </m:r>
+          <m:r>
+            <w:rPr>
+              <w:rFonts w:ascii="Cambria Math" w:eastAsiaTheme="minorEastAsia" w:hAnsi="Cambria Math"/>
+            </w:rPr>
+            <m:t>y</m:t>
+          </m:r>
+          <m:d>
+            <m:dPr>
+              <m:ctrlPr>
+                <w:rPr>
+                  <w:rFonts w:ascii="Cambria Math" w:eastAsiaTheme="minorEastAsia" w:hAnsi="Cambria Math"/>
+                  <w:i/>
+                </w:rPr>
+              </m:ctrlPr>
+            </m:dPr>
+            <m:e>
+              <m:r>
                 <w:rPr>
                   <w:rFonts w:ascii="Cambria Math" w:eastAsiaTheme="minorEastAsia" w:hAnsi="Cambria Math"/>
                 </w:rPr>
@@ -16641,11 +16990,22 @@
               </m:r>
             </m:sub>
           </m:sSub>
+        </m:oMath>
+      </m:oMathPara>
+    </w:p>
+    <w:p>
+      <w:pPr>
+        <w:rPr>
+          <w:rFonts w:eastAsiaTheme="minorEastAsia"/>
+        </w:rPr>
+      </w:pPr>
+      <m:oMathPara>
+        <m:oMath>
           <m:r>
             <w:rPr>
               <w:rFonts w:ascii="Cambria Math" w:eastAsiaTheme="minorEastAsia" w:hAnsi="Cambria Math"/>
             </w:rPr>
-            <m:t xml:space="preserve">, </m:t>
+            <m:t xml:space="preserve"> </m:t>
           </m:r>
           <m:sSub>
             <m:sSubPr>
@@ -16841,12 +17201,17 @@
               </m:r>
             </m:sub>
           </m:sSub>
-          <m:r>
-            <w:rPr>
-              <w:rFonts w:ascii="Cambria Math" w:eastAsiaTheme="minorEastAsia" w:hAnsi="Cambria Math"/>
-            </w:rPr>
-            <m:t xml:space="preserve">, </m:t>
-          </m:r>
+        </m:oMath>
+      </m:oMathPara>
+    </w:p>
+    <w:p>
+      <w:pPr>
+        <w:rPr>
+          <w:rFonts w:eastAsiaTheme="minorEastAsia"/>
+        </w:rPr>
+      </w:pPr>
+      <m:oMathPara>
+        <m:oMath>
           <m:sSub>
             <m:sSubPr>
               <m:ctrlPr>
@@ -17213,6 +17578,416 @@
               <w:rFonts w:ascii="Cambria Math" w:eastAsiaTheme="minorEastAsia" w:hAnsi="Cambria Math"/>
             </w:rPr>
             <m:t>=?</m:t>
+          </m:r>
+        </m:oMath>
+      </m:oMathPara>
+    </w:p>
+    <w:p>
+      <w:pPr>
+        <w:rPr>
+          <w:rFonts w:eastAsiaTheme="minorEastAsia"/>
+        </w:rPr>
+      </w:pPr>
+      <m:oMathPara>
+        <m:oMath>
+          <m:f>
+            <m:fPr>
+              <m:ctrlPr>
+                <w:rPr>
+                  <w:rFonts w:ascii="Cambria Math" w:eastAsiaTheme="minorEastAsia" w:hAnsi="Cambria Math"/>
+                </w:rPr>
+              </m:ctrlPr>
+            </m:fPr>
+            <m:num>
+              <m:sSup>
+                <m:sSupPr>
+                  <m:ctrlPr>
+                    <w:rPr>
+                      <w:rFonts w:ascii="Cambria Math" w:eastAsiaTheme="minorEastAsia" w:hAnsi="Cambria Math"/>
+                    </w:rPr>
+                  </m:ctrlPr>
+                </m:sSupPr>
+                <m:e>
+                  <m:r>
+                    <m:rPr>
+                      <m:sty m:val="p"/>
+                    </m:rPr>
+                    <w:rPr>
+                      <w:rFonts w:ascii="Cambria Math" w:eastAsiaTheme="minorEastAsia" w:hAnsi="Cambria Math"/>
+                    </w:rPr>
+                    <m:t>d</m:t>
+                  </m:r>
+                </m:e>
+                <m:sup>
+                  <m:r>
+                    <m:rPr>
+                      <m:sty m:val="p"/>
+                    </m:rPr>
+                    <w:rPr>
+                      <w:rFonts w:ascii="Cambria Math" w:eastAsiaTheme="minorEastAsia" w:hAnsi="Cambria Math"/>
+                    </w:rPr>
+                    <m:t>4</m:t>
+                  </m:r>
+                </m:sup>
+              </m:sSup>
+              <m:r>
+                <m:rPr>
+                  <m:sty m:val="p"/>
+                </m:rPr>
+                <w:rPr>
+                  <w:rFonts w:ascii="Cambria Math" w:eastAsiaTheme="minorEastAsia" w:hAnsi="Cambria Math"/>
+                </w:rPr>
+                <m:t>y</m:t>
+              </m:r>
+              <m:d>
+                <m:dPr>
+                  <m:ctrlPr>
+                    <w:rPr>
+                      <w:rFonts w:ascii="Cambria Math" w:eastAsiaTheme="minorEastAsia" w:hAnsi="Cambria Math"/>
+                    </w:rPr>
+                  </m:ctrlPr>
+                </m:dPr>
+                <m:e>
+                  <m:r>
+                    <m:rPr>
+                      <m:sty m:val="p"/>
+                    </m:rPr>
+                    <w:rPr>
+                      <w:rFonts w:ascii="Cambria Math" w:eastAsiaTheme="minorEastAsia" w:hAnsi="Cambria Math"/>
+                    </w:rPr>
+                    <m:t>t</m:t>
+                  </m:r>
+                </m:e>
+              </m:d>
+            </m:num>
+            <m:den>
+              <m:sSup>
+                <m:sSupPr>
+                  <m:ctrlPr>
+                    <w:rPr>
+                      <w:rFonts w:ascii="Cambria Math" w:eastAsiaTheme="minorEastAsia" w:hAnsi="Cambria Math"/>
+                    </w:rPr>
+                  </m:ctrlPr>
+                </m:sSupPr>
+                <m:e>
+                  <m:r>
+                    <m:rPr>
+                      <m:sty m:val="p"/>
+                    </m:rPr>
+                    <w:rPr>
+                      <w:rFonts w:ascii="Cambria Math" w:eastAsiaTheme="minorEastAsia" w:hAnsi="Cambria Math"/>
+                    </w:rPr>
+                    <m:t>dt</m:t>
+                  </m:r>
+                </m:e>
+                <m:sup>
+                  <m:r>
+                    <m:rPr>
+                      <m:sty m:val="p"/>
+                    </m:rPr>
+                    <w:rPr>
+                      <w:rFonts w:ascii="Cambria Math" w:eastAsiaTheme="minorEastAsia" w:hAnsi="Cambria Math"/>
+                    </w:rPr>
+                    <m:t>4</m:t>
+                  </m:r>
+                </m:sup>
+              </m:sSup>
+            </m:den>
+          </m:f>
+          <m:r>
+            <m:rPr>
+              <m:sty m:val="p"/>
+            </m:rPr>
+            <w:rPr>
+              <w:rFonts w:ascii="Cambria Math" w:eastAsiaTheme="minorEastAsia" w:hAnsi="Cambria Math"/>
+            </w:rPr>
+            <m:t>+4</m:t>
+          </m:r>
+          <m:f>
+            <m:fPr>
+              <m:ctrlPr>
+                <w:rPr>
+                  <w:rFonts w:ascii="Cambria Math" w:eastAsiaTheme="minorEastAsia" w:hAnsi="Cambria Math"/>
+                </w:rPr>
+              </m:ctrlPr>
+            </m:fPr>
+            <m:num>
+              <m:sSup>
+                <m:sSupPr>
+                  <m:ctrlPr>
+                    <w:rPr>
+                      <w:rFonts w:ascii="Cambria Math" w:eastAsiaTheme="minorEastAsia" w:hAnsi="Cambria Math"/>
+                    </w:rPr>
+                  </m:ctrlPr>
+                </m:sSupPr>
+                <m:e>
+                  <m:r>
+                    <m:rPr>
+                      <m:sty m:val="p"/>
+                    </m:rPr>
+                    <w:rPr>
+                      <w:rFonts w:ascii="Cambria Math" w:eastAsiaTheme="minorEastAsia" w:hAnsi="Cambria Math"/>
+                    </w:rPr>
+                    <m:t>d</m:t>
+                  </m:r>
+                </m:e>
+                <m:sup>
+                  <m:r>
+                    <m:rPr>
+                      <m:sty m:val="p"/>
+                    </m:rPr>
+                    <w:rPr>
+                      <w:rFonts w:ascii="Cambria Math" w:eastAsiaTheme="minorEastAsia" w:hAnsi="Cambria Math"/>
+                    </w:rPr>
+                    <m:t>3</m:t>
+                  </m:r>
+                </m:sup>
+              </m:sSup>
+              <m:r>
+                <m:rPr>
+                  <m:sty m:val="p"/>
+                </m:rPr>
+                <w:rPr>
+                  <w:rFonts w:ascii="Cambria Math" w:eastAsiaTheme="minorEastAsia" w:hAnsi="Cambria Math"/>
+                </w:rPr>
+                <m:t>y</m:t>
+              </m:r>
+              <m:d>
+                <m:dPr>
+                  <m:ctrlPr>
+                    <w:rPr>
+                      <w:rFonts w:ascii="Cambria Math" w:eastAsiaTheme="minorEastAsia" w:hAnsi="Cambria Math"/>
+                    </w:rPr>
+                  </m:ctrlPr>
+                </m:dPr>
+                <m:e>
+                  <m:r>
+                    <m:rPr>
+                      <m:sty m:val="p"/>
+                    </m:rPr>
+                    <w:rPr>
+                      <w:rFonts w:ascii="Cambria Math" w:eastAsiaTheme="minorEastAsia" w:hAnsi="Cambria Math"/>
+                    </w:rPr>
+                    <m:t>t</m:t>
+                  </m:r>
+                </m:e>
+              </m:d>
+            </m:num>
+            <m:den>
+              <m:sSup>
+                <m:sSupPr>
+                  <m:ctrlPr>
+                    <w:rPr>
+                      <w:rFonts w:ascii="Cambria Math" w:eastAsiaTheme="minorEastAsia" w:hAnsi="Cambria Math"/>
+                    </w:rPr>
+                  </m:ctrlPr>
+                </m:sSupPr>
+                <m:e>
+                  <m:r>
+                    <m:rPr>
+                      <m:sty m:val="p"/>
+                    </m:rPr>
+                    <w:rPr>
+                      <w:rFonts w:ascii="Cambria Math" w:eastAsiaTheme="minorEastAsia" w:hAnsi="Cambria Math"/>
+                    </w:rPr>
+                    <m:t>dt</m:t>
+                  </m:r>
+                </m:e>
+                <m:sup>
+                  <m:r>
+                    <m:rPr>
+                      <m:sty m:val="p"/>
+                    </m:rPr>
+                    <w:rPr>
+                      <w:rFonts w:ascii="Cambria Math" w:eastAsiaTheme="minorEastAsia" w:hAnsi="Cambria Math"/>
+                    </w:rPr>
+                    <m:t>3</m:t>
+                  </m:r>
+                </m:sup>
+              </m:sSup>
+            </m:den>
+          </m:f>
+          <m:r>
+            <m:rPr>
+              <m:sty m:val="p"/>
+            </m:rPr>
+            <w:rPr>
+              <w:rFonts w:ascii="Cambria Math" w:eastAsiaTheme="minorEastAsia" w:hAnsi="Cambria Math"/>
+            </w:rPr>
+            <m:t>+19</m:t>
+          </m:r>
+          <m:f>
+            <m:fPr>
+              <m:ctrlPr>
+                <w:rPr>
+                  <w:rFonts w:ascii="Cambria Math" w:eastAsiaTheme="minorEastAsia" w:hAnsi="Cambria Math"/>
+                </w:rPr>
+              </m:ctrlPr>
+            </m:fPr>
+            <m:num>
+              <m:sSup>
+                <m:sSupPr>
+                  <m:ctrlPr>
+                    <w:rPr>
+                      <w:rFonts w:ascii="Cambria Math" w:eastAsiaTheme="minorEastAsia" w:hAnsi="Cambria Math"/>
+                    </w:rPr>
+                  </m:ctrlPr>
+                </m:sSupPr>
+                <m:e>
+                  <m:r>
+                    <m:rPr>
+                      <m:sty m:val="p"/>
+                    </m:rPr>
+                    <w:rPr>
+                      <w:rFonts w:ascii="Cambria Math" w:eastAsiaTheme="minorEastAsia" w:hAnsi="Cambria Math"/>
+                    </w:rPr>
+                    <m:t>d</m:t>
+                  </m:r>
+                </m:e>
+                <m:sup>
+                  <m:r>
+                    <m:rPr>
+                      <m:sty m:val="p"/>
+                    </m:rPr>
+                    <w:rPr>
+                      <w:rFonts w:ascii="Cambria Math" w:eastAsiaTheme="minorEastAsia" w:hAnsi="Cambria Math"/>
+                    </w:rPr>
+                    <m:t>2</m:t>
+                  </m:r>
+                </m:sup>
+              </m:sSup>
+              <m:r>
+                <m:rPr>
+                  <m:sty m:val="p"/>
+                </m:rPr>
+                <w:rPr>
+                  <w:rFonts w:ascii="Cambria Math" w:eastAsiaTheme="minorEastAsia" w:hAnsi="Cambria Math"/>
+                </w:rPr>
+                <m:t>y</m:t>
+              </m:r>
+              <m:d>
+                <m:dPr>
+                  <m:ctrlPr>
+                    <w:rPr>
+                      <w:rFonts w:ascii="Cambria Math" w:eastAsiaTheme="minorEastAsia" w:hAnsi="Cambria Math"/>
+                    </w:rPr>
+                  </m:ctrlPr>
+                </m:dPr>
+                <m:e>
+                  <m:r>
+                    <m:rPr>
+                      <m:sty m:val="p"/>
+                    </m:rPr>
+                    <w:rPr>
+                      <w:rFonts w:ascii="Cambria Math" w:eastAsiaTheme="minorEastAsia" w:hAnsi="Cambria Math"/>
+                    </w:rPr>
+                    <m:t>t</m:t>
+                  </m:r>
+                </m:e>
+              </m:d>
+            </m:num>
+            <m:den>
+              <m:sSup>
+                <m:sSupPr>
+                  <m:ctrlPr>
+                    <w:rPr>
+                      <w:rFonts w:ascii="Cambria Math" w:eastAsiaTheme="minorEastAsia" w:hAnsi="Cambria Math"/>
+                    </w:rPr>
+                  </m:ctrlPr>
+                </m:sSupPr>
+                <m:e>
+                  <m:r>
+                    <m:rPr>
+                      <m:sty m:val="p"/>
+                    </m:rPr>
+                    <w:rPr>
+                      <w:rFonts w:ascii="Cambria Math" w:eastAsiaTheme="minorEastAsia" w:hAnsi="Cambria Math"/>
+                    </w:rPr>
+                    <m:t>dt</m:t>
+                  </m:r>
+                </m:e>
+                <m:sup>
+                  <m:r>
+                    <m:rPr>
+                      <m:sty m:val="p"/>
+                    </m:rPr>
+                    <w:rPr>
+                      <w:rFonts w:ascii="Cambria Math" w:eastAsiaTheme="minorEastAsia" w:hAnsi="Cambria Math"/>
+                    </w:rPr>
+                    <m:t>2</m:t>
+                  </m:r>
+                </m:sup>
+              </m:sSup>
+            </m:den>
+          </m:f>
+          <m:r>
+            <m:rPr>
+              <m:sty m:val="p"/>
+            </m:rPr>
+            <w:rPr>
+              <w:rFonts w:ascii="Cambria Math" w:eastAsiaTheme="minorEastAsia" w:hAnsi="Cambria Math"/>
+            </w:rPr>
+            <m:t>+49</m:t>
+          </m:r>
+          <m:f>
+            <m:fPr>
+              <m:ctrlPr>
+                <w:rPr>
+                  <w:rFonts w:ascii="Cambria Math" w:eastAsiaTheme="minorEastAsia" w:hAnsi="Cambria Math"/>
+                </w:rPr>
+              </m:ctrlPr>
+            </m:fPr>
+            <m:num>
+              <m:r>
+                <m:rPr>
+                  <m:sty m:val="p"/>
+                </m:rPr>
+                <w:rPr>
+                  <w:rFonts w:ascii="Cambria Math" w:eastAsiaTheme="minorEastAsia" w:hAnsi="Cambria Math"/>
+                </w:rPr>
+                <m:t>dy</m:t>
+              </m:r>
+              <m:d>
+                <m:dPr>
+                  <m:ctrlPr>
+                    <w:rPr>
+                      <w:rFonts w:ascii="Cambria Math" w:eastAsiaTheme="minorEastAsia" w:hAnsi="Cambria Math"/>
+                    </w:rPr>
+                  </m:ctrlPr>
+                </m:dPr>
+                <m:e>
+                  <m:r>
+                    <m:rPr>
+                      <m:sty m:val="p"/>
+                    </m:rPr>
+                    <w:rPr>
+                      <w:rFonts w:ascii="Cambria Math" w:eastAsiaTheme="minorEastAsia" w:hAnsi="Cambria Math"/>
+                    </w:rPr>
+                    <m:t>t</m:t>
+                  </m:r>
+                </m:e>
+              </m:d>
+            </m:num>
+            <m:den>
+              <m:r>
+                <m:rPr>
+                  <m:sty m:val="p"/>
+                </m:rPr>
+                <w:rPr>
+                  <w:rFonts w:ascii="Cambria Math" w:eastAsiaTheme="minorEastAsia" w:hAnsi="Cambria Math"/>
+                </w:rPr>
+                <m:t>dt</m:t>
+              </m:r>
+            </m:den>
+          </m:f>
+          <m:r>
+            <m:rPr>
+              <m:sty m:val="p"/>
+            </m:rPr>
+            <w:rPr>
+              <w:rFonts w:ascii="Cambria Math" w:eastAsiaTheme="minorEastAsia" w:hAnsi="Cambria Math"/>
+            </w:rPr>
+            <m:t>+144y(t)=r(t)</m:t>
           </m:r>
         </m:oMath>
       </m:oMathPara>
@@ -18039,8 +18814,8 @@
         <w:jc w:val="both"/>
         <w:rPr>
           <w:rFonts w:eastAsiaTheme="minorEastAsia"/>
-          <w:iCs/>
-          <w:lang w:val="es-CO"/>
+          <w:b/>
+          <w:bCs/>
         </w:rPr>
       </w:pPr>
       <m:oMathPara>
@@ -18742,7 +19517,7 @@
                             <m:sty m:val="bi"/>
                           </m:rPr>
                           <w:rPr>
-                            <w:rFonts w:ascii="Cambria Math" w:eastAsiaTheme="minorEastAsia" w:hAnsi="Cambria Math"/>
+                            <w:rFonts w:ascii="Cambria Math" w:eastAsia="Cambria Math" w:hAnsi="Cambria Math" w:cs="Cambria Math"/>
                           </w:rPr>
                           <m:t>-4</m:t>
                         </m:r>
@@ -19071,7 +19846,7 @@
                             <m:sty m:val="bi"/>
                           </m:rPr>
                           <w:rPr>
-                            <w:rFonts w:ascii="Cambria Math" w:eastAsiaTheme="minorEastAsia" w:hAnsi="Cambria Math"/>
+                            <w:rFonts w:ascii="Cambria Math" w:eastAsia="Cambria Math" w:hAnsi="Cambria Math" w:cs="Cambria Math"/>
                           </w:rPr>
                           <m:t>1</m:t>
                         </m:r>
@@ -19494,6 +20269,15 @@
           <w:bCs/>
         </w:rPr>
       </w:pPr>
+    </w:p>
+    <w:p>
+      <w:pPr>
+        <w:rPr>
+          <w:rFonts w:eastAsiaTheme="minorEastAsia"/>
+          <w:b/>
+          <w:bCs/>
+        </w:rPr>
+      </w:pPr>
       <w:proofErr w:type="spellStart"/>
       <w:r>
         <w:rPr>
@@ -19501,6 +20285,7 @@
           <w:b/>
           <w:bCs/>
         </w:rPr>
+        <w:lastRenderedPageBreak/>
         <w:t>Repaso</w:t>
       </w:r>
       <w:proofErr w:type="spellEnd"/>
@@ -19982,7 +20767,7 @@
           <w:bCs/>
           <w:lang w:val="es-CO"/>
         </w:rPr>
-        <w:t>Ejemplos G54:</w:t>
+        <w:t>Ejemplos:</w:t>
       </w:r>
     </w:p>
     <w:p>
